--- a/WrittenAnalysis/Coate.Eysenbach.Stephan.Project2.docx
+++ b/WrittenAnalysis/Coate.Eysenbach.Stephan.Project2.docx
@@ -366,6 +366,7 @@
                                   <w:dataBinding w:prefixMappings="xmlns:ns0='http://purl.org/dc/elements/1.1/' xmlns:ns1='http://schemas.openxmlformats.org/package/2006/metadata/core-properties' " w:xpath="/ns1:coreProperties[1]/ns0:creator[1]" w:storeItemID="{6C3C8BC8-F283-45AE-878A-BAB7291924A1}"/>
                                   <w:text/>
                                 </w:sdtPr>
+                                <w:sdtEndPr/>
                                 <w:sdtContent>
                                   <w:p>
                                     <w:pPr>
@@ -391,18 +392,8 @@
                                         <w:sz w:val="28"/>
                                         <w:szCs w:val="28"/>
                                       </w:rPr>
-                                      <w:t xml:space="preserve">Josh </w:t>
+                                      <w:t>Josh Eysenbach</w:t>
                                     </w:r>
-                                    <w:proofErr w:type="spellStart"/>
-                                    <w:r>
-                                      <w:rPr>
-                                        <w:color w:val="595959" w:themeColor="text1" w:themeTint="A6"/>
-                                        <w:sz w:val="28"/>
-                                        <w:szCs w:val="28"/>
-                                      </w:rPr>
-                                      <w:t>Eysenbach</w:t>
-                                    </w:r>
-                                    <w:proofErr w:type="spellEnd"/>
                                     <w:r>
                                       <w:rPr>
                                         <w:color w:val="595959" w:themeColor="text1" w:themeTint="A6"/>
@@ -411,23 +402,13 @@
                                       </w:rPr>
                                       <w:t xml:space="preserve">, </w:t>
                                     </w:r>
-                                    <w:proofErr w:type="spellStart"/>
                                     <w:r>
                                       <w:rPr>
                                         <w:color w:val="595959" w:themeColor="text1" w:themeTint="A6"/>
                                         <w:sz w:val="28"/>
                                         <w:szCs w:val="28"/>
                                       </w:rPr>
-                                      <w:t>Branum</w:t>
-                                    </w:r>
-                                    <w:proofErr w:type="spellEnd"/>
-                                    <w:r>
-                                      <w:rPr>
-                                        <w:color w:val="595959" w:themeColor="text1" w:themeTint="A6"/>
-                                        <w:sz w:val="28"/>
-                                        <w:szCs w:val="28"/>
-                                      </w:rPr>
-                                      <w:t xml:space="preserve"> Stephan</w:t>
+                                      <w:t>Branum Stephan</w:t>
                                     </w:r>
                                   </w:p>
                                 </w:sdtContent>
@@ -456,6 +437,7 @@
                                     <w:dataBinding w:prefixMappings="xmlns:ns0='http://schemas.microsoft.com/office/2006/coverPageProps' " w:xpath="/ns0:CoverPageProperties[1]/ns0:CompanyEmail[1]" w:storeItemID="{55AF091B-3C7A-41E3-B477-F2FDAA23CFDA}"/>
                                     <w:text/>
                                   </w:sdtPr>
+                                  <w:sdtEndPr/>
                                   <w:sdtContent>
                                     <w:r>
                                       <w:rPr>
@@ -715,6 +697,7 @@
                                   <w:dataBinding w:prefixMappings="xmlns:ns0='http://schemas.microsoft.com/office/2006/coverPageProps' " w:xpath="/ns0:CoverPageProperties[1]/ns0:Abstract[1]" w:storeItemID="{55AF091B-3C7A-41E3-B477-F2FDAA23CFDA}"/>
                                   <w:text w:multiLine="1"/>
                                 </w:sdtPr>
+                                <w:sdtEndPr/>
                                 <w:sdtContent>
                                   <w:p>
                                     <w:pPr>
@@ -7351,18 +7334,18 @@
         </w:numPr>
         <w:ind w:left="360"/>
       </w:pPr>
-      <w:bookmarkStart w:id="16" w:name="_Toc32261596"/>
-      <w:bookmarkStart w:id="17" w:name="_Toc32780368"/>
-      <w:bookmarkStart w:id="18" w:name="_Toc37267922"/>
+      <w:bookmarkStart w:id="16" w:name="_Toc37267922"/>
+      <w:bookmarkStart w:id="17" w:name="_Toc32261596"/>
+      <w:bookmarkStart w:id="18" w:name="_Toc32780368"/>
       <w:r>
         <w:t>Upon first look we reviewed the</w:t>
       </w:r>
+      <w:bookmarkEnd w:id="16"/>
+      <w:r>
+        <w:t xml:space="preserve"> </w:t>
+      </w:r>
+      <w:bookmarkEnd w:id="17"/>
       <w:bookmarkEnd w:id="18"/>
-      <w:r>
-        <w:t xml:space="preserve"> </w:t>
-      </w:r>
-      <w:bookmarkEnd w:id="16"/>
-      <w:bookmarkEnd w:id="17"/>
     </w:p>
     <w:p>
       <w:pPr>
@@ -7373,18 +7356,18 @@
         </w:numPr>
         <w:ind w:left="360"/>
       </w:pPr>
-      <w:bookmarkStart w:id="19" w:name="_Toc32261597"/>
-      <w:bookmarkStart w:id="20" w:name="_Toc32780369"/>
-      <w:bookmarkStart w:id="21" w:name="_Toc37267923"/>
+      <w:bookmarkStart w:id="19" w:name="_Toc37267923"/>
+      <w:bookmarkStart w:id="20" w:name="_Toc32261597"/>
+      <w:bookmarkStart w:id="21" w:name="_Toc32780369"/>
       <w:r>
         <w:t>Next we decided to drop logically irrelevant variables.</w:t>
       </w:r>
+      <w:bookmarkEnd w:id="19"/>
+      <w:r>
+        <w:t xml:space="preserve"> </w:t>
+      </w:r>
+      <w:bookmarkEnd w:id="20"/>
       <w:bookmarkEnd w:id="21"/>
-      <w:r>
-        <w:t xml:space="preserve"> </w:t>
-      </w:r>
-      <w:bookmarkEnd w:id="19"/>
-      <w:bookmarkEnd w:id="20"/>
     </w:p>
     <w:p>
       <w:pPr>
@@ -7395,18 +7378,18 @@
         </w:numPr>
         <w:ind w:left="360"/>
       </w:pPr>
-      <w:bookmarkStart w:id="22" w:name="_Toc32261599"/>
-      <w:bookmarkStart w:id="23" w:name="_Toc32780371"/>
-      <w:bookmarkStart w:id="24" w:name="_Toc37267924"/>
+      <w:bookmarkStart w:id="22" w:name="_Toc37267924"/>
+      <w:bookmarkStart w:id="23" w:name="_Toc32261599"/>
+      <w:bookmarkStart w:id="24" w:name="_Toc32780371"/>
       <w:r>
         <w:t>Our next round of variables that were removed based on usability were</w:t>
       </w:r>
+      <w:bookmarkEnd w:id="22"/>
+      <w:r>
+        <w:t xml:space="preserve"> </w:t>
+      </w:r>
+      <w:bookmarkEnd w:id="23"/>
       <w:bookmarkEnd w:id="24"/>
-      <w:r>
-        <w:t xml:space="preserve"> </w:t>
-      </w:r>
-      <w:bookmarkEnd w:id="22"/>
-      <w:bookmarkEnd w:id="23"/>
     </w:p>
     <w:p>
       <w:pPr>
@@ -7420,9 +7403,9 @@
           <w:szCs w:val="22"/>
         </w:rPr>
       </w:pPr>
-      <w:bookmarkStart w:id="25" w:name="_Toc32261600"/>
-      <w:bookmarkStart w:id="26" w:name="_Toc32780372"/>
-      <w:bookmarkStart w:id="27" w:name="_Toc37267925"/>
+      <w:bookmarkStart w:id="25" w:name="_Toc37267925"/>
+      <w:bookmarkStart w:id="26" w:name="_Toc32261600"/>
+      <w:bookmarkStart w:id="27" w:name="_Toc32780372"/>
       <w:r>
         <w:t xml:space="preserve">The next few steps in </w:t>
       </w:r>
@@ -7462,15 +7445,15 @@
         </w:rPr>
         <w:t>. We did a ‘zero’ value check on variables where that does not make sense</w:t>
       </w:r>
-      <w:bookmarkEnd w:id="27"/>
+      <w:bookmarkEnd w:id="25"/>
       <w:r>
         <w:rPr>
           <w:szCs w:val="22"/>
         </w:rPr>
         <w:t xml:space="preserve"> </w:t>
       </w:r>
-      <w:bookmarkEnd w:id="25"/>
       <w:bookmarkEnd w:id="26"/>
+      <w:bookmarkEnd w:id="27"/>
     </w:p>
     <w:p>
       <w:pPr>
@@ -7481,21 +7464,21 @@
         </w:numPr>
         <w:ind w:left="360"/>
       </w:pPr>
-      <w:bookmarkStart w:id="28" w:name="_Toc32261603"/>
-      <w:bookmarkStart w:id="29" w:name="_Toc32780375"/>
-      <w:bookmarkStart w:id="30" w:name="_Toc37267926"/>
+      <w:bookmarkStart w:id="28" w:name="_Toc37267926"/>
+      <w:bookmarkStart w:id="29" w:name="_Toc32261603"/>
+      <w:bookmarkStart w:id="30" w:name="_Toc32780375"/>
       <w:r>
         <w:t xml:space="preserve">Lastly, we checked for </w:t>
       </w:r>
       <w:r>
         <w:t>signs of linearity between our remaining two categorical variables and our dependent variable</w:t>
       </w:r>
+      <w:bookmarkEnd w:id="28"/>
+      <w:r>
+        <w:t xml:space="preserve"> </w:t>
+      </w:r>
+      <w:bookmarkEnd w:id="29"/>
       <w:bookmarkEnd w:id="30"/>
-      <w:r>
-        <w:t xml:space="preserve"> </w:t>
-      </w:r>
-      <w:bookmarkEnd w:id="28"/>
-      <w:bookmarkEnd w:id="29"/>
     </w:p>
     <w:p>
       <w:pPr>
@@ -7696,15 +7679,7 @@
       </w:pPr>
       <w:bookmarkStart w:id="45" w:name="_Toc37267939"/>
       <w:r>
-        <w:t>Make sure it is clear how many models were created to compete against the one in Objective 1. Make note of any tuning parameters that were used and how you came up with them (</w:t>
-      </w:r>
-      <w:proofErr w:type="spellStart"/>
-      <w:r>
-        <w:t>knn</w:t>
-      </w:r>
-      <w:proofErr w:type="spellEnd"/>
-      <w:r>
-        <w:t xml:space="preserve"> and random forest).</w:t>
+        <w:t>Make sure it is clear how many models were created to compete against the one in Objective 1. Make note of any tuning parameters that were used and how you came up with them (knn and random forest).</w:t>
       </w:r>
       <w:bookmarkEnd w:id="45"/>
     </w:p>
@@ -7724,15 +7699,7 @@
       </w:pPr>
       <w:bookmarkStart w:id="47" w:name="_Toc37267941"/>
       <w:r>
-        <w:t xml:space="preserve">Overall report of the error metrics on a test set or a CV run. Also, if the two best models have error rates of .05 and .045, can we really say that one model is outperforming the other? For the ambition, </w:t>
-      </w:r>
-      <w:proofErr w:type="spellStart"/>
-      <w:r>
-        <w:t>McNear’s</w:t>
-      </w:r>
-      <w:proofErr w:type="spellEnd"/>
-      <w:r>
-        <w:t xml:space="preserve"> test could be helpful in answering that.</w:t>
+        <w:t>Overall report of the error metrics on a test set or a CV run. Also, if the two best models have error rates of .05 and .045, can we really say that one model is outperforming the other? For the ambition, McNear’s test could be helpful in answering that.</w:t>
       </w:r>
       <w:bookmarkEnd w:id="47"/>
     </w:p>
@@ -8250,12 +8217,9 @@
       <w:bookmarkEnd w:id="80"/>
     </w:p>
     <w:sectPr>
-      <w:headerReference w:type="even" r:id="rId11"/>
-      <w:headerReference w:type="default" r:id="rId12"/>
-      <w:footerReference w:type="even" r:id="rId13"/>
-      <w:footerReference w:type="default" r:id="rId14"/>
-      <w:headerReference w:type="first" r:id="rId15"/>
-      <w:footerReference w:type="first" r:id="rId16"/>
+      <w:headerReference w:type="default" r:id="rId11"/>
+      <w:footerReference w:type="default" r:id="rId12"/>
+      <w:headerReference w:type="first" r:id="rId13"/>
       <w:pgSz w:w="12240" w:h="15840"/>
       <w:pgMar w:top="720" w:right="720" w:bottom="806" w:left="720" w:header="720" w:footer="720" w:gutter="0"/>
       <w:pgNumType w:start="0"/>
@@ -8295,16 +8259,6 @@
 </file>
 
 <file path=word/footer1.xml><?xml version="1.0" encoding="utf-8"?>
-<w:ftr xmlns:wpc="http://schemas.microsoft.com/office/word/2010/wordprocessingCanvas" xmlns:cx="http://schemas.microsoft.com/office/drawing/2014/chartex" xmlns:cx1="http://schemas.microsoft.com/office/drawing/2015/9/8/chartex" xmlns:cx2="http://schemas.microsoft.com/office/drawing/2015/10/21/chartex" xmlns:cx3="http://schemas.microsoft.com/office/drawing/2016/5/9/chartex" xmlns:cx4="http://schemas.microsoft.com/office/drawing/2016/5/10/chartex" xmlns:cx5="http://schemas.microsoft.com/office/drawing/2016/5/11/chartex" xmlns:cx6="http://schemas.microsoft.com/office/drawing/2016/5/12/chartex" xmlns:cx7="http://schemas.microsoft.com/office/drawing/2016/5/13/chartex" xmlns:cx8="http://schemas.microsoft.com/office/drawing/2016/5/14/chartex" xmlns:mc="http://schemas.openxmlformats.org/markup-compatibility/2006" xmlns:aink="http://schemas.microsoft.com/office/drawing/2016/ink" xmlns:am3d="http://schemas.microsoft.com/office/drawing/2017/model3d" xmlns:o="urn:schemas-microsoft-com:office:office" xmlns:r="http://schemas.openxmlformats.org/officeDocument/2006/relationships" xmlns:m="http://schemas.openxmlformats.org/officeDocument/2006/math" xmlns:v="urn:schemas-microsoft-com:vml" xmlns:wp14="http://schemas.microsoft.com/office/word/2010/wordprocessingDrawing" xmlns:wp="http://schemas.openxmlformats.org/drawingml/2006/wordprocessingDrawing" xmlns:w10="urn:schemas-microsoft-com:office:word" xmlns:w="http://schemas.openxmlformats.org/wordprocessingml/2006/main" xmlns:w14="http://schemas.microsoft.com/office/word/2010/wordml" xmlns:w15="http://schemas.microsoft.com/office/word/2012/wordml" xmlns:w16cid="http://schemas.microsoft.com/office/word/2016/wordml/cid" xmlns:w16se="http://schemas.microsoft.com/office/word/2015/wordml/symex" xmlns:wpg="http://schemas.microsoft.com/office/word/2010/wordprocessingGroup" xmlns:wpi="http://schemas.microsoft.com/office/word/2010/wordprocessingInk" xmlns:wne="http://schemas.microsoft.com/office/word/2006/wordml" xmlns:wps="http://schemas.microsoft.com/office/word/2010/wordprocessingShape" mc:Ignorable="w14 w15 w16se w16cid wp14">
-  <w:p>
-    <w:pPr>
-      <w:pStyle w:val="Footer"/>
-    </w:pPr>
-  </w:p>
-</w:ftr>
-</file>
-
-<file path=word/footer2.xml><?xml version="1.0" encoding="utf-8"?>
 <w:ftr xmlns:wpc="http://schemas.microsoft.com/office/word/2010/wordprocessingCanvas" xmlns:cx="http://schemas.microsoft.com/office/drawing/2014/chartex" xmlns:cx1="http://schemas.microsoft.com/office/drawing/2015/9/8/chartex" xmlns:cx2="http://schemas.microsoft.com/office/drawing/2015/10/21/chartex" xmlns:cx3="http://schemas.microsoft.com/office/drawing/2016/5/9/chartex" xmlns:cx4="http://schemas.microsoft.com/office/drawing/2016/5/10/chartex" xmlns:cx5="http://schemas.microsoft.com/office/drawing/2016/5/11/chartex" xmlns:cx6="http://schemas.microsoft.com/office/drawing/2016/5/12/chartex" xmlns:cx7="http://schemas.microsoft.com/office/drawing/2016/5/13/chartex" xmlns:cx8="http://schemas.microsoft.com/office/drawing/2016/5/14/chartex" xmlns:mc="http://schemas.openxmlformats.org/markup-compatibility/2006" xmlns:aink="http://schemas.microsoft.com/office/drawing/2016/ink" xmlns:am3d="http://schemas.microsoft.com/office/drawing/2017/model3d" xmlns:o="urn:schemas-microsoft-com:office:office" xmlns:r="http://schemas.openxmlformats.org/officeDocument/2006/relationships" xmlns:m="http://schemas.openxmlformats.org/officeDocument/2006/math" xmlns:v="urn:schemas-microsoft-com:vml" xmlns:wp14="http://schemas.microsoft.com/office/word/2010/wordprocessingDrawing" xmlns:wp="http://schemas.openxmlformats.org/drawingml/2006/wordprocessingDrawing" xmlns:w10="urn:schemas-microsoft-com:office:word" xmlns:w="http://schemas.openxmlformats.org/wordprocessingml/2006/main" xmlns:w14="http://schemas.microsoft.com/office/word/2010/wordml" xmlns:w15="http://schemas.microsoft.com/office/word/2012/wordml" xmlns:w16cid="http://schemas.microsoft.com/office/word/2016/wordml/cid" xmlns:w16se="http://schemas.microsoft.com/office/word/2015/wordml/symex" xmlns:wpg="http://schemas.microsoft.com/office/word/2010/wordprocessingGroup" xmlns:wpi="http://schemas.microsoft.com/office/word/2010/wordprocessingInk" xmlns:wne="http://schemas.microsoft.com/office/word/2006/wordml" xmlns:wps="http://schemas.microsoft.com/office/word/2010/wordprocessingShape" mc:Ignorable="w14 w15 w16se w16cid wp14">
   <w:p>
     <w:pPr>
@@ -8335,16 +8289,6 @@
 </w:ftr>
 </file>
 
-<file path=word/footer3.xml><?xml version="1.0" encoding="utf-8"?>
-<w:ftr xmlns:wpc="http://schemas.microsoft.com/office/word/2010/wordprocessingCanvas" xmlns:cx="http://schemas.microsoft.com/office/drawing/2014/chartex" xmlns:cx1="http://schemas.microsoft.com/office/drawing/2015/9/8/chartex" xmlns:cx2="http://schemas.microsoft.com/office/drawing/2015/10/21/chartex" xmlns:cx3="http://schemas.microsoft.com/office/drawing/2016/5/9/chartex" xmlns:cx4="http://schemas.microsoft.com/office/drawing/2016/5/10/chartex" xmlns:cx5="http://schemas.microsoft.com/office/drawing/2016/5/11/chartex" xmlns:cx6="http://schemas.microsoft.com/office/drawing/2016/5/12/chartex" xmlns:cx7="http://schemas.microsoft.com/office/drawing/2016/5/13/chartex" xmlns:cx8="http://schemas.microsoft.com/office/drawing/2016/5/14/chartex" xmlns:mc="http://schemas.openxmlformats.org/markup-compatibility/2006" xmlns:aink="http://schemas.microsoft.com/office/drawing/2016/ink" xmlns:am3d="http://schemas.microsoft.com/office/drawing/2017/model3d" xmlns:o="urn:schemas-microsoft-com:office:office" xmlns:r="http://schemas.openxmlformats.org/officeDocument/2006/relationships" xmlns:m="http://schemas.openxmlformats.org/officeDocument/2006/math" xmlns:v="urn:schemas-microsoft-com:vml" xmlns:wp14="http://schemas.microsoft.com/office/word/2010/wordprocessingDrawing" xmlns:wp="http://schemas.openxmlformats.org/drawingml/2006/wordprocessingDrawing" xmlns:w10="urn:schemas-microsoft-com:office:word" xmlns:w="http://schemas.openxmlformats.org/wordprocessingml/2006/main" xmlns:w14="http://schemas.microsoft.com/office/word/2010/wordml" xmlns:w15="http://schemas.microsoft.com/office/word/2012/wordml" xmlns:w16cid="http://schemas.microsoft.com/office/word/2016/wordml/cid" xmlns:w16se="http://schemas.microsoft.com/office/word/2015/wordml/symex" xmlns:wpg="http://schemas.microsoft.com/office/word/2010/wordprocessingGroup" xmlns:wpi="http://schemas.microsoft.com/office/word/2010/wordprocessingInk" xmlns:wne="http://schemas.microsoft.com/office/word/2006/wordml" xmlns:wps="http://schemas.microsoft.com/office/word/2010/wordprocessingShape" mc:Ignorable="w14 w15 w16se w16cid wp14">
-  <w:p>
-    <w:pPr>
-      <w:pStyle w:val="Footer"/>
-    </w:pPr>
-  </w:p>
-</w:ftr>
-</file>
-
 <file path=word/footnotes.xml><?xml version="1.0" encoding="utf-8"?>
 <w:footnotes xmlns:wpc="http://schemas.microsoft.com/office/word/2010/wordprocessingCanvas" xmlns:cx="http://schemas.microsoft.com/office/drawing/2014/chartex" xmlns:cx1="http://schemas.microsoft.com/office/drawing/2015/9/8/chartex" xmlns:cx2="http://schemas.microsoft.com/office/drawing/2015/10/21/chartex" xmlns:cx3="http://schemas.microsoft.com/office/drawing/2016/5/9/chartex" xmlns:cx4="http://schemas.microsoft.com/office/drawing/2016/5/10/chartex" xmlns:cx5="http://schemas.microsoft.com/office/drawing/2016/5/11/chartex" xmlns:cx6="http://schemas.microsoft.com/office/drawing/2016/5/12/chartex" xmlns:cx7="http://schemas.microsoft.com/office/drawing/2016/5/13/chartex" xmlns:cx8="http://schemas.microsoft.com/office/drawing/2016/5/14/chartex" xmlns:mc="http://schemas.openxmlformats.org/markup-compatibility/2006" xmlns:aink="http://schemas.microsoft.com/office/drawing/2016/ink" xmlns:am3d="http://schemas.microsoft.com/office/drawing/2017/model3d" xmlns:o="urn:schemas-microsoft-com:office:office" xmlns:r="http://schemas.openxmlformats.org/officeDocument/2006/relationships" xmlns:m="http://schemas.openxmlformats.org/officeDocument/2006/math" xmlns:v="urn:schemas-microsoft-com:vml" xmlns:wp14="http://schemas.microsoft.com/office/word/2010/wordprocessingDrawing" xmlns:wp="http://schemas.openxmlformats.org/drawingml/2006/wordprocessingDrawing" xmlns:w10="urn:schemas-microsoft-com:office:word" xmlns:w="http://schemas.openxmlformats.org/wordprocessingml/2006/main" xmlns:w14="http://schemas.microsoft.com/office/word/2010/wordml" xmlns:w15="http://schemas.microsoft.com/office/word/2012/wordml" xmlns:w16cid="http://schemas.microsoft.com/office/word/2016/wordml/cid" xmlns:w16se="http://schemas.microsoft.com/office/word/2015/wordml/symex" xmlns:wpg="http://schemas.microsoft.com/office/word/2010/wordprocessingGroup" xmlns:wpi="http://schemas.microsoft.com/office/word/2010/wordprocessingInk" xmlns:wne="http://schemas.microsoft.com/office/word/2006/wordml" xmlns:wps="http://schemas.microsoft.com/office/word/2010/wordprocessingShape" mc:Ignorable="w14 w15 w16se w16cid wp14">
   <w:footnote w:type="separator" w:id="-1">
@@ -8378,32 +8322,23 @@
     <w:pPr>
       <w:pStyle w:val="Header"/>
     </w:pPr>
+    <w:r>
+      <w:t xml:space="preserve">Jaclyn Coate, </w:t>
+    </w:r>
+    <w:r>
+      <w:t>Josh Eysenbach</w:t>
+    </w:r>
+    <w:r>
+      <w:t xml:space="preserve">, </w:t>
+    </w:r>
+    <w:r>
+      <w:t>Branum Stephan</w:t>
+    </w:r>
   </w:p>
 </w:hdr>
 </file>
 
 <file path=word/header2.xml><?xml version="1.0" encoding="utf-8"?>
-<w:hdr xmlns:wpc="http://schemas.microsoft.com/office/word/2010/wordprocessingCanvas" xmlns:cx="http://schemas.microsoft.com/office/drawing/2014/chartex" xmlns:cx1="http://schemas.microsoft.com/office/drawing/2015/9/8/chartex" xmlns:cx2="http://schemas.microsoft.com/office/drawing/2015/10/21/chartex" xmlns:cx3="http://schemas.microsoft.com/office/drawing/2016/5/9/chartex" xmlns:cx4="http://schemas.microsoft.com/office/drawing/2016/5/10/chartex" xmlns:cx5="http://schemas.microsoft.com/office/drawing/2016/5/11/chartex" xmlns:cx6="http://schemas.microsoft.com/office/drawing/2016/5/12/chartex" xmlns:cx7="http://schemas.microsoft.com/office/drawing/2016/5/13/chartex" xmlns:cx8="http://schemas.microsoft.com/office/drawing/2016/5/14/chartex" xmlns:mc="http://schemas.openxmlformats.org/markup-compatibility/2006" xmlns:aink="http://schemas.microsoft.com/office/drawing/2016/ink" xmlns:am3d="http://schemas.microsoft.com/office/drawing/2017/model3d" xmlns:o="urn:schemas-microsoft-com:office:office" xmlns:r="http://schemas.openxmlformats.org/officeDocument/2006/relationships" xmlns:m="http://schemas.openxmlformats.org/officeDocument/2006/math" xmlns:v="urn:schemas-microsoft-com:vml" xmlns:wp14="http://schemas.microsoft.com/office/word/2010/wordprocessingDrawing" xmlns:wp="http://schemas.openxmlformats.org/drawingml/2006/wordprocessingDrawing" xmlns:w10="urn:schemas-microsoft-com:office:word" xmlns:w="http://schemas.openxmlformats.org/wordprocessingml/2006/main" xmlns:w14="http://schemas.microsoft.com/office/word/2010/wordml" xmlns:w15="http://schemas.microsoft.com/office/word/2012/wordml" xmlns:w16cid="http://schemas.microsoft.com/office/word/2016/wordml/cid" xmlns:w16se="http://schemas.microsoft.com/office/word/2015/wordml/symex" xmlns:wpg="http://schemas.microsoft.com/office/word/2010/wordprocessingGroup" xmlns:wpi="http://schemas.microsoft.com/office/word/2010/wordprocessingInk" xmlns:wne="http://schemas.microsoft.com/office/word/2006/wordml" xmlns:wps="http://schemas.microsoft.com/office/word/2010/wordprocessingShape" mc:Ignorable="w14 w15 w16se w16cid wp14">
-  <w:p>
-    <w:pPr>
-      <w:pStyle w:val="Header"/>
-    </w:pPr>
-    <w:r>
-      <w:t xml:space="preserve">Jaclyn Coate, Laura </w:t>
-    </w:r>
-    <w:proofErr w:type="spellStart"/>
-    <w:r>
-      <w:t>Lazarescou</w:t>
-    </w:r>
-    <w:proofErr w:type="spellEnd"/>
-    <w:r>
-      <w:t>, Reagan Meagher</w:t>
-    </w:r>
-  </w:p>
-</w:hdr>
-</file>
-
-<file path=word/header3.xml><?xml version="1.0" encoding="utf-8"?>
 <w:hdr xmlns:wpc="http://schemas.microsoft.com/office/word/2010/wordprocessingCanvas" xmlns:cx="http://schemas.microsoft.com/office/drawing/2014/chartex" xmlns:cx1="http://schemas.microsoft.com/office/drawing/2015/9/8/chartex" xmlns:cx2="http://schemas.microsoft.com/office/drawing/2015/10/21/chartex" xmlns:cx3="http://schemas.microsoft.com/office/drawing/2016/5/9/chartex" xmlns:cx4="http://schemas.microsoft.com/office/drawing/2016/5/10/chartex" xmlns:cx5="http://schemas.microsoft.com/office/drawing/2016/5/11/chartex" xmlns:cx6="http://schemas.microsoft.com/office/drawing/2016/5/12/chartex" xmlns:cx7="http://schemas.microsoft.com/office/drawing/2016/5/13/chartex" xmlns:cx8="http://schemas.microsoft.com/office/drawing/2016/5/14/chartex" xmlns:mc="http://schemas.openxmlformats.org/markup-compatibility/2006" xmlns:aink="http://schemas.microsoft.com/office/drawing/2016/ink" xmlns:am3d="http://schemas.microsoft.com/office/drawing/2017/model3d" xmlns:o="urn:schemas-microsoft-com:office:office" xmlns:r="http://schemas.openxmlformats.org/officeDocument/2006/relationships" xmlns:m="http://schemas.openxmlformats.org/officeDocument/2006/math" xmlns:v="urn:schemas-microsoft-com:vml" xmlns:wp14="http://schemas.microsoft.com/office/word/2010/wordprocessingDrawing" xmlns:wp="http://schemas.openxmlformats.org/drawingml/2006/wordprocessingDrawing" xmlns:w10="urn:schemas-microsoft-com:office:word" xmlns:w="http://schemas.openxmlformats.org/wordprocessingml/2006/main" xmlns:w14="http://schemas.microsoft.com/office/word/2010/wordml" xmlns:w15="http://schemas.microsoft.com/office/word/2012/wordml" xmlns:w16cid="http://schemas.microsoft.com/office/word/2016/wordml/cid" xmlns:w16se="http://schemas.microsoft.com/office/word/2015/wordml/symex" xmlns:wpg="http://schemas.microsoft.com/office/word/2010/wordprocessingGroup" xmlns:wpi="http://schemas.microsoft.com/office/word/2010/wordprocessingInk" xmlns:wne="http://schemas.microsoft.com/office/word/2006/wordml" xmlns:wps="http://schemas.microsoft.com/office/word/2010/wordprocessingShape" mc:Ignorable="w14 w15 w16se w16cid wp14">
   <w:p>
     <w:pPr>
